--- a/UI Elements/YodelIt Storyboard.docx
+++ b/UI Elements/YodelIt Storyboard.docx
@@ -8463,19 +8463,235 @@
           </wp:anchor>
         </w:drawing>
       </w:r>
+      <w:bookmarkStart w:id="0" w:name="_GoBack"/>
+      <w:bookmarkEnd w:id="0"/>
     </w:p>
     <w:p>
       <w:pPr>
         <w:spacing w:after="0"/>
-        <w:ind w:left="2893"/>
       </w:pPr>
       <w:r>
         <w:rPr>
           <w:noProof/>
         </w:rPr>
         <w:lastRenderedPageBreak/>
+        <mc:AlternateContent>
+          <mc:Choice Requires="wps">
+            <w:drawing>
+              <wp:anchor distT="0" distB="0" distL="114300" distR="114300" simplePos="0" relativeHeight="251842560" behindDoc="0" locked="0" layoutInCell="1" allowOverlap="1" wp14:anchorId="59D996D2" wp14:editId="0B7BE689">
+                <wp:simplePos x="0" y="0"/>
+                <wp:positionH relativeFrom="column">
+                  <wp:posOffset>2560320</wp:posOffset>
+                </wp:positionH>
+                <wp:positionV relativeFrom="paragraph">
+                  <wp:posOffset>2004060</wp:posOffset>
+                </wp:positionV>
+                <wp:extent cx="733425" cy="200025"/>
+                <wp:effectExtent l="0" t="19050" r="47625" b="47625"/>
+                <wp:wrapNone/>
+                <wp:docPr id="12" name="Right Arrow 12"/>
+                <wp:cNvGraphicFramePr/>
+                <a:graphic xmlns:a="http://schemas.openxmlformats.org/drawingml/2006/main">
+                  <a:graphicData uri="http://schemas.microsoft.com/office/word/2010/wordprocessingShape">
+                    <wps:wsp>
+                      <wps:cNvSpPr/>
+                      <wps:spPr>
+                        <a:xfrm rot="10800000" flipH="1">
+                          <a:off x="0" y="0"/>
+                          <a:ext cx="733425" cy="200025"/>
+                        </a:xfrm>
+                        <a:prstGeom prst="rightArrow">
+                          <a:avLst/>
+                        </a:prstGeom>
+                        <a:solidFill>
+                          <a:schemeClr val="accent4"/>
+                        </a:solidFill>
+                        <a:ln>
+                          <a:solidFill>
+                            <a:schemeClr val="accent4"/>
+                          </a:solidFill>
+                        </a:ln>
+                      </wps:spPr>
+                      <wps:style>
+                        <a:lnRef idx="2">
+                          <a:schemeClr val="accent1">
+                            <a:shade val="50000"/>
+                          </a:schemeClr>
+                        </a:lnRef>
+                        <a:fillRef idx="1">
+                          <a:schemeClr val="accent1"/>
+                        </a:fillRef>
+                        <a:effectRef idx="0">
+                          <a:schemeClr val="accent1"/>
+                        </a:effectRef>
+                        <a:fontRef idx="minor">
+                          <a:schemeClr val="lt1"/>
+                        </a:fontRef>
+                      </wps:style>
+                      <wps:bodyPr rot="0" spcFirstLastPara="0" vertOverflow="overflow" horzOverflow="overflow" vert="horz" wrap="square" lIns="91440" tIns="45720" rIns="91440" bIns="45720" numCol="1" spcCol="0" rtlCol="0" fromWordArt="0" anchor="ctr" anchorCtr="0" forceAA="0" compatLnSpc="1">
+                        <a:prstTxWarp prst="textNoShape">
+                          <a:avLst/>
+                        </a:prstTxWarp>
+                        <a:noAutofit/>
+                      </wps:bodyPr>
+                    </wps:wsp>
+                  </a:graphicData>
+                </a:graphic>
+                <wp14:sizeRelH relativeFrom="margin">
+                  <wp14:pctWidth>0</wp14:pctWidth>
+                </wp14:sizeRelH>
+                <wp14:sizeRelV relativeFrom="margin">
+                  <wp14:pctHeight>0</wp14:pctHeight>
+                </wp14:sizeRelV>
+              </wp:anchor>
+            </w:drawing>
+          </mc:Choice>
+          <mc:Fallback>
+            <w:pict>
+              <v:shapetype w14:anchorId="7FC467BF" id="_x0000_t13" coordsize="21600,21600" o:spt="13" adj="16200,5400" path="m@0,l@0@1,0@1,0@2@0@2@0,21600,21600,10800xe">
+                <v:stroke joinstyle="miter"/>
+                <v:formulas>
+                  <v:f eqn="val #0"/>
+                  <v:f eqn="val #1"/>
+                  <v:f eqn="sum height 0 #1"/>
+                  <v:f eqn="sum 10800 0 #1"/>
+                  <v:f eqn="sum width 0 #0"/>
+                  <v:f eqn="prod @4 @3 10800"/>
+                  <v:f eqn="sum width 0 @5"/>
+                </v:formulas>
+                <v:path o:connecttype="custom" o:connectlocs="@0,0;0,10800;@0,21600;21600,10800" o:connectangles="270,180,90,0" textboxrect="0,@1,@6,@2"/>
+                <v:handles>
+                  <v:h position="#0,#1" xrange="0,21600" yrange="0,10800"/>
+                </v:handles>
+              </v:shapetype>
+              <v:shape id="Right Arrow 12" o:spid="_x0000_s1026" type="#_x0000_t13" style="position:absolute;margin-left:201.6pt;margin-top:157.8pt;width:57.75pt;height:15.75pt;rotation:180;flip:x;z-index:251842560;visibility:visible;mso-wrap-style:square;mso-width-percent:0;mso-height-percent:0;mso-wrap-distance-left:9pt;mso-wrap-distance-top:0;mso-wrap-distance-right:9pt;mso-wrap-distance-bottom:0;mso-position-horizontal:absolute;mso-position-horizontal-relative:text;mso-position-vertical:absolute;mso-position-vertical-relative:text;mso-width-percent:0;mso-height-percent:0;mso-width-relative:margin;mso-height-relative:margin;v-text-anchor:middle" o:gfxdata="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" adj="18655" fillcolor="#ffc000 [3207]" strokecolor="#ffc000 [3207]" strokeweight="1pt"/>
+            </w:pict>
+          </mc:Fallback>
+        </mc:AlternateContent>
+      </w:r>
+      <w:r>
+        <w:rPr>
+          <w:noProof/>
+        </w:rPr>
         <w:drawing>
-          <wp:anchor distT="0" distB="0" distL="114300" distR="114300" simplePos="0" relativeHeight="251828224" behindDoc="0" locked="0" layoutInCell="1" allowOverlap="1" wp14:anchorId="2A7EA096" wp14:editId="56E3693E">
+          <wp:anchor distT="0" distB="0" distL="114300" distR="114300" simplePos="0" relativeHeight="251840512" behindDoc="0" locked="0" layoutInCell="1" allowOverlap="1" wp14:anchorId="1DD38AD4" wp14:editId="57819C4A">
+            <wp:simplePos x="0" y="0"/>
+            <wp:positionH relativeFrom="margin">
+              <wp:posOffset>3154680</wp:posOffset>
+            </wp:positionH>
+            <wp:positionV relativeFrom="paragraph">
+              <wp:posOffset>571500</wp:posOffset>
+            </wp:positionV>
+            <wp:extent cx="1920240" cy="3390900"/>
+            <wp:effectExtent l="0" t="0" r="3810" b="0"/>
+            <wp:wrapNone/>
+            <wp:docPr id="3" name="Picture 3"/>
+            <wp:cNvGraphicFramePr/>
+            <a:graphic xmlns:a="http://schemas.openxmlformats.org/drawingml/2006/main">
+              <a:graphicData uri="http://schemas.openxmlformats.org/drawingml/2006/picture">
+                <pic:pic xmlns:pic="http://schemas.openxmlformats.org/drawingml/2006/picture">
+                  <pic:nvPicPr>
+                    <pic:cNvPr id="11277" name="Picture 11277"/>
+                    <pic:cNvPicPr/>
+                  </pic:nvPicPr>
+                  <pic:blipFill rotWithShape="1">
+                    <a:blip r:embed="rId30" cstate="print">
+                      <a:extLst>
+                        <a:ext uri="{28A0092B-C50C-407E-A947-70E740481C1C}">
+                          <a14:useLocalDpi xmlns:a14="http://schemas.microsoft.com/office/drawing/2010/main" val="0"/>
+                        </a:ext>
+                      </a:extLst>
+                    </a:blip>
+                    <a:srcRect l="13817" t="28811" r="14066" b="38431"/>
+                    <a:stretch/>
+                  </pic:blipFill>
+                  <pic:spPr bwMode="auto">
+                    <a:xfrm>
+                      <a:off x="0" y="0"/>
+                      <a:ext cx="1920240" cy="3390900"/>
+                    </a:xfrm>
+                    <a:prstGeom prst="rect">
+                      <a:avLst/>
+                    </a:prstGeom>
+                    <a:ln>
+                      <a:noFill/>
+                    </a:ln>
+                    <a:extLst>
+                      <a:ext uri="{53640926-AAD7-44D8-BBD7-CCE9431645EC}">
+                        <a14:shadowObscured xmlns:a14="http://schemas.microsoft.com/office/drawing/2010/main"/>
+                      </a:ext>
+                    </a:extLst>
+                  </pic:spPr>
+                </pic:pic>
+              </a:graphicData>
+            </a:graphic>
+            <wp14:sizeRelH relativeFrom="margin">
+              <wp14:pctWidth>0</wp14:pctWidth>
+            </wp14:sizeRelH>
+            <wp14:sizeRelV relativeFrom="margin">
+              <wp14:pctHeight>0</wp14:pctHeight>
+            </wp14:sizeRelV>
+          </wp:anchor>
+        </w:drawing>
+      </w:r>
+      <w:r>
+        <w:rPr>
+          <w:noProof/>
+        </w:rPr>
+        <w:drawing>
+          <wp:anchor distT="0" distB="0" distL="114300" distR="114300" simplePos="0" relativeHeight="251657215" behindDoc="0" locked="0" layoutInCell="1" allowOverlap="1" wp14:anchorId="2255A258" wp14:editId="4A41CD2E">
+            <wp:simplePos x="0" y="0"/>
+            <wp:positionH relativeFrom="margin">
+              <wp:align>center</wp:align>
+            </wp:positionH>
+            <wp:positionV relativeFrom="paragraph">
+              <wp:posOffset>0</wp:posOffset>
+            </wp:positionV>
+            <wp:extent cx="2261616" cy="4443985"/>
+            <wp:effectExtent l="0" t="0" r="5715" b="0"/>
+            <wp:wrapSquare wrapText="bothSides"/>
+            <wp:docPr id="11277" name="Picture 11277"/>
+            <wp:cNvGraphicFramePr/>
+            <a:graphic xmlns:a="http://schemas.openxmlformats.org/drawingml/2006/main">
+              <a:graphicData uri="http://schemas.openxmlformats.org/drawingml/2006/picture">
+                <pic:pic xmlns:pic="http://schemas.openxmlformats.org/drawingml/2006/picture">
+                  <pic:nvPicPr>
+                    <pic:cNvPr id="11277" name="Picture 11277"/>
+                    <pic:cNvPicPr/>
+                  </pic:nvPicPr>
+                  <pic:blipFill>
+                    <a:blip r:embed="rId30" cstate="print">
+                      <a:extLst>
+                        <a:ext uri="{28A0092B-C50C-407E-A947-70E740481C1C}">
+                          <a14:useLocalDpi xmlns:a14="http://schemas.microsoft.com/office/drawing/2010/main" val="0"/>
+                        </a:ext>
+                      </a:extLst>
+                    </a:blip>
+                    <a:stretch>
+                      <a:fillRect/>
+                    </a:stretch>
+                  </pic:blipFill>
+                  <pic:spPr>
+                    <a:xfrm>
+                      <a:off x="0" y="0"/>
+                      <a:ext cx="2261235" cy="4443730"/>
+                    </a:xfrm>
+                    <a:prstGeom prst="rect">
+                      <a:avLst/>
+                    </a:prstGeom>
+                  </pic:spPr>
+                </pic:pic>
+              </a:graphicData>
+            </a:graphic>
+          </wp:anchor>
+        </w:drawing>
+      </w:r>
+      <w:r>
+        <w:rPr>
+          <w:noProof/>
+        </w:rPr>
+        <w:drawing>
+          <wp:anchor distT="0" distB="0" distL="114300" distR="114300" simplePos="0" relativeHeight="251828224" behindDoc="0" locked="0" layoutInCell="1" allowOverlap="1" wp14:anchorId="21290A27" wp14:editId="3E774971">
             <wp:simplePos x="0" y="0"/>
             <wp:positionH relativeFrom="column">
               <wp:posOffset>4701540</wp:posOffset>
@@ -8544,7 +8760,7 @@
           <w:noProof/>
         </w:rPr>
         <w:drawing>
-          <wp:anchor distT="0" distB="0" distL="114300" distR="114300" simplePos="0" relativeHeight="251826176" behindDoc="0" locked="0" layoutInCell="1" allowOverlap="1" wp14:anchorId="780D0DD1" wp14:editId="27D8074F">
+          <wp:anchor distT="0" distB="0" distL="114300" distR="114300" simplePos="0" relativeHeight="251826176" behindDoc="0" locked="0" layoutInCell="1" allowOverlap="1" wp14:anchorId="014954A3" wp14:editId="7540A9DC">
             <wp:simplePos x="0" y="0"/>
             <wp:positionH relativeFrom="column">
               <wp:posOffset>1676400</wp:posOffset>
@@ -8615,7 +8831,7 @@
         <mc:AlternateContent>
           <mc:Choice Requires="wps">
             <w:drawing>
-              <wp:anchor distT="0" distB="0" distL="114300" distR="114300" simplePos="0" relativeHeight="251707392" behindDoc="0" locked="0" layoutInCell="1" allowOverlap="1" wp14:anchorId="117D3605" wp14:editId="0B8E2035">
+              <wp:anchor distT="0" distB="0" distL="114300" distR="114300" simplePos="0" relativeHeight="251707392" behindDoc="0" locked="0" layoutInCell="1" allowOverlap="1" wp14:anchorId="4CC1430D" wp14:editId="2D361EEB">
                 <wp:simplePos x="0" y="0"/>
                 <wp:positionH relativeFrom="margin">
                   <wp:posOffset>2537461</wp:posOffset>
@@ -8699,7 +8915,7 @@
         <mc:AlternateContent>
           <mc:Choice Requires="wps">
             <w:drawing>
-              <wp:anchor distT="0" distB="0" distL="114300" distR="114300" simplePos="0" relativeHeight="251740160" behindDoc="0" locked="0" layoutInCell="1" allowOverlap="1" wp14:anchorId="68CC18D2" wp14:editId="78E12254">
+              <wp:anchor distT="0" distB="0" distL="114300" distR="114300" simplePos="0" relativeHeight="251740160" behindDoc="0" locked="0" layoutInCell="1" allowOverlap="1" wp14:anchorId="104CE501" wp14:editId="70FA23B6">
                 <wp:simplePos x="0" y="0"/>
                 <wp:positionH relativeFrom="margin">
                   <wp:posOffset>2331720</wp:posOffset>
@@ -8787,7 +9003,7 @@
         <mc:AlternateContent>
           <mc:Choice Requires="wps">
             <w:drawing>
-              <wp:anchor distT="0" distB="0" distL="114300" distR="114300" simplePos="0" relativeHeight="251735040" behindDoc="0" locked="0" layoutInCell="1" allowOverlap="1" wp14:anchorId="6FEEDBE3" wp14:editId="3976788B">
+              <wp:anchor distT="0" distB="0" distL="114300" distR="114300" simplePos="0" relativeHeight="251735040" behindDoc="0" locked="0" layoutInCell="1" allowOverlap="1" wp14:anchorId="473900D7" wp14:editId="70E21E88">
                 <wp:simplePos x="0" y="0"/>
                 <wp:positionH relativeFrom="margin">
                   <wp:posOffset>2055495</wp:posOffset>
@@ -8873,7 +9089,7 @@
         <mc:AlternateContent>
           <mc:Choice Requires="wps">
             <w:drawing>
-              <wp:anchor distT="0" distB="0" distL="114300" distR="114300" simplePos="0" relativeHeight="251822080" behindDoc="0" locked="0" layoutInCell="1" allowOverlap="1" wp14:anchorId="10FB47B0" wp14:editId="12F9E097">
+              <wp:anchor distT="0" distB="0" distL="114300" distR="114300" simplePos="0" relativeHeight="251822080" behindDoc="0" locked="0" layoutInCell="1" allowOverlap="1" wp14:anchorId="2DBA2CDC" wp14:editId="5A57CBA9">
                 <wp:simplePos x="0" y="0"/>
                 <wp:positionH relativeFrom="margin">
                   <wp:posOffset>2141220</wp:posOffset>
@@ -8957,7 +9173,7 @@
         <mc:AlternateContent>
           <mc:Choice Requires="wps">
             <w:drawing>
-              <wp:anchor distT="0" distB="0" distL="114300" distR="114300" simplePos="0" relativeHeight="251701248" behindDoc="0" locked="0" layoutInCell="1" allowOverlap="1" wp14:anchorId="1729B66F" wp14:editId="36486EEE">
+              <wp:anchor distT="0" distB="0" distL="114300" distR="114300" simplePos="0" relativeHeight="251701248" behindDoc="0" locked="0" layoutInCell="1" allowOverlap="1" wp14:anchorId="752D0721" wp14:editId="5B777D0A">
                 <wp:simplePos x="0" y="0"/>
                 <wp:positionH relativeFrom="column">
                   <wp:posOffset>1754505</wp:posOffset>
@@ -9038,7 +9254,7 @@
         <mc:AlternateContent>
           <mc:Choice Requires="wps">
             <w:drawing>
-              <wp:anchor distT="0" distB="0" distL="114300" distR="114300" simplePos="0" relativeHeight="251821056" behindDoc="0" locked="0" layoutInCell="1" allowOverlap="1" wp14:anchorId="13D4798E" wp14:editId="5947EEF0">
+              <wp:anchor distT="0" distB="0" distL="114300" distR="114300" simplePos="0" relativeHeight="251821056" behindDoc="0" locked="0" layoutInCell="1" allowOverlap="1" wp14:anchorId="1204D2CF" wp14:editId="5E18116F">
                 <wp:simplePos x="0" y="0"/>
                 <wp:positionH relativeFrom="column">
                   <wp:posOffset>1836420</wp:posOffset>
@@ -9109,7 +9325,7 @@
         <mc:AlternateContent>
           <mc:Choice Requires="wps">
             <w:drawing>
-              <wp:anchor distT="0" distB="0" distL="114300" distR="114300" simplePos="0" relativeHeight="251806720" behindDoc="0" locked="0" layoutInCell="1" allowOverlap="1" wp14:anchorId="37A6496D" wp14:editId="015BA515">
+              <wp:anchor distT="0" distB="0" distL="114300" distR="114300" simplePos="0" relativeHeight="251806720" behindDoc="0" locked="0" layoutInCell="1" allowOverlap="1" wp14:anchorId="5C61BF0A" wp14:editId="2CEADC2B">
                 <wp:simplePos x="0" y="0"/>
                 <wp:positionH relativeFrom="column">
                   <wp:posOffset>5850467</wp:posOffset>
@@ -9348,7 +9564,7 @@
         <mc:AlternateContent>
           <mc:Choice Requires="wps">
             <w:drawing>
-              <wp:anchor distT="0" distB="0" distL="114300" distR="114300" simplePos="0" relativeHeight="251807744" behindDoc="0" locked="0" layoutInCell="1" allowOverlap="1" wp14:anchorId="33D8B8DF" wp14:editId="1C391D3B">
+              <wp:anchor distT="0" distB="0" distL="114300" distR="114300" simplePos="0" relativeHeight="251807744" behindDoc="0" locked="0" layoutInCell="1" allowOverlap="1" wp14:anchorId="490D28EC" wp14:editId="18E7D4A2">
                 <wp:simplePos x="0" y="0"/>
                 <wp:positionH relativeFrom="column">
                   <wp:posOffset>3580341</wp:posOffset>
@@ -9462,7 +9678,7 @@
         <mc:AlternateContent>
           <mc:Choice Requires="wps">
             <w:drawing>
-              <wp:anchor distT="0" distB="0" distL="114300" distR="114300" simplePos="0" relativeHeight="251805696" behindDoc="0" locked="0" layoutInCell="1" allowOverlap="1" wp14:anchorId="562313B9" wp14:editId="1AB873A4">
+              <wp:anchor distT="0" distB="0" distL="114300" distR="114300" simplePos="0" relativeHeight="251805696" behindDoc="0" locked="0" layoutInCell="1" allowOverlap="1" wp14:anchorId="10D4F7BD" wp14:editId="5530B991">
                 <wp:simplePos x="0" y="0"/>
                 <wp:positionH relativeFrom="column">
                   <wp:posOffset>524510</wp:posOffset>
@@ -9568,7 +9784,7 @@
         <mc:AlternateContent>
           <mc:Choice Requires="wps">
             <w:drawing>
-              <wp:anchor distT="0" distB="0" distL="114300" distR="114300" simplePos="0" relativeHeight="251744256" behindDoc="0" locked="0" layoutInCell="1" allowOverlap="1" wp14:anchorId="31392B0D" wp14:editId="79356EB5">
+              <wp:anchor distT="0" distB="0" distL="114300" distR="114300" simplePos="0" relativeHeight="251744256" behindDoc="0" locked="0" layoutInCell="1" allowOverlap="1" wp14:anchorId="494BDA73" wp14:editId="7E084165">
                 <wp:simplePos x="0" y="0"/>
                 <wp:positionH relativeFrom="margin">
                   <wp:posOffset>-533400</wp:posOffset>
@@ -9652,7 +9868,7 @@
         <mc:AlternateContent>
           <mc:Choice Requires="wps">
             <w:drawing>
-              <wp:anchor distT="0" distB="0" distL="114300" distR="114300" simplePos="0" relativeHeight="251742208" behindDoc="0" locked="0" layoutInCell="1" allowOverlap="1" wp14:anchorId="11E4FF8E" wp14:editId="192CB059">
+              <wp:anchor distT="0" distB="0" distL="114300" distR="114300" simplePos="0" relativeHeight="251742208" behindDoc="0" locked="0" layoutInCell="1" allowOverlap="1" wp14:anchorId="1DC1B4CF" wp14:editId="2B421914">
                 <wp:simplePos x="0" y="0"/>
                 <wp:positionH relativeFrom="margin">
                   <wp:posOffset>-542925</wp:posOffset>
@@ -9736,7 +9952,7 @@
         <mc:AlternateContent>
           <mc:Choice Requires="wps">
             <w:drawing>
-              <wp:anchor distT="0" distB="0" distL="114300" distR="114300" simplePos="0" relativeHeight="251738111" behindDoc="0" locked="0" layoutInCell="1" allowOverlap="1" wp14:anchorId="6275FDED" wp14:editId="639B64C2">
+              <wp:anchor distT="0" distB="0" distL="114300" distR="114300" simplePos="0" relativeHeight="251738111" behindDoc="0" locked="0" layoutInCell="1" allowOverlap="1" wp14:anchorId="21C8F0BB" wp14:editId="34C7EEF4">
                 <wp:simplePos x="0" y="0"/>
                 <wp:positionH relativeFrom="column">
                   <wp:posOffset>247650</wp:posOffset>
@@ -9820,7 +10036,7 @@
         <mc:AlternateContent>
           <mc:Choice Requires="wps">
             <w:drawing>
-              <wp:anchor distT="0" distB="0" distL="114300" distR="114300" simplePos="0" relativeHeight="251732992" behindDoc="0" locked="0" layoutInCell="1" allowOverlap="1" wp14:anchorId="5B754363" wp14:editId="3CA70FCC">
+              <wp:anchor distT="0" distB="0" distL="114300" distR="114300" simplePos="0" relativeHeight="251732992" behindDoc="0" locked="0" layoutInCell="1" allowOverlap="1" wp14:anchorId="7526E93E" wp14:editId="70CEF139">
                 <wp:simplePos x="0" y="0"/>
                 <wp:positionH relativeFrom="column">
                   <wp:posOffset>237490</wp:posOffset>
@@ -9906,7 +10122,7 @@
         <mc:AlternateContent>
           <mc:Choice Requires="wps">
             <w:drawing>
-              <wp:anchor distT="0" distB="0" distL="114300" distR="114300" simplePos="0" relativeHeight="251713536" behindDoc="0" locked="0" layoutInCell="1" allowOverlap="1" wp14:anchorId="7015CEFC" wp14:editId="0FB29D80">
+              <wp:anchor distT="0" distB="0" distL="114300" distR="114300" simplePos="0" relativeHeight="251713536" behindDoc="0" locked="0" layoutInCell="1" allowOverlap="1" wp14:anchorId="4E0901BB" wp14:editId="4A943DAC">
                 <wp:simplePos x="0" y="0"/>
                 <wp:positionH relativeFrom="margin">
                   <wp:posOffset>-247650</wp:posOffset>
@@ -9990,7 +10206,7 @@
         <mc:AlternateContent>
           <mc:Choice Requires="wps">
             <w:drawing>
-              <wp:anchor distT="0" distB="0" distL="114300" distR="114300" simplePos="0" relativeHeight="251711488" behindDoc="0" locked="0" layoutInCell="1" allowOverlap="1" wp14:anchorId="5250E608" wp14:editId="04959308">
+              <wp:anchor distT="0" distB="0" distL="114300" distR="114300" simplePos="0" relativeHeight="251711488" behindDoc="0" locked="0" layoutInCell="1" allowOverlap="1" wp14:anchorId="340EC80D" wp14:editId="361D6906">
                 <wp:simplePos x="0" y="0"/>
                 <wp:positionH relativeFrom="margin">
                   <wp:posOffset>-247650</wp:posOffset>
@@ -10074,7 +10290,7 @@
         <mc:AlternateContent>
           <mc:Choice Requires="wps">
             <w:drawing>
-              <wp:anchor distT="0" distB="0" distL="114300" distR="114300" simplePos="0" relativeHeight="251709440" behindDoc="0" locked="0" layoutInCell="1" allowOverlap="1" wp14:anchorId="79365060" wp14:editId="33B6751A">
+              <wp:anchor distT="0" distB="0" distL="114300" distR="114300" simplePos="0" relativeHeight="251709440" behindDoc="0" locked="0" layoutInCell="1" allowOverlap="1" wp14:anchorId="2152DDE7" wp14:editId="0317AEC7">
                 <wp:simplePos x="0" y="0"/>
                 <wp:positionH relativeFrom="column">
                   <wp:posOffset>257174</wp:posOffset>
@@ -10143,147 +10359,13 @@
           </mc:Choice>
           <mc:Fallback>
             <w:pict>
-              <v:oval w14:anchorId="44085A5C" id="Oval 11179" o:spid="_x0000_s1026" style="position:absolute;margin-left:20.25pt;margin-top:70.5pt;width:29.25pt;height:30pt;z-index:251709440;visibility:visible;mso-wrap-style:square;mso-width-percent:0;mso-wrap-distance-left:9pt;mso-wrap-distance-top:0;mso-wrap-distance-right:9pt;mso-wrap-distance-bottom:0;mso-position-horizontal:absolute;mso-position-horizontal-relative:text;mso-position-vertical:absolute;mso-position-vertical-relative:text;mso-width-percent:0;mso-width-relative:margin;v-text-anchor:middle" o:gfxdata="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" fillcolor="#ffc000 [3207]" strokecolor="#ffc000 [3207]" strokeweight="3.5pt">
+              <v:oval w14:anchorId="5583856D" id="Oval 11179" o:spid="_x0000_s1026" style="position:absolute;margin-left:20.25pt;margin-top:70.5pt;width:29.25pt;height:30pt;z-index:251709440;visibility:visible;mso-wrap-style:square;mso-width-percent:0;mso-wrap-distance-left:9pt;mso-wrap-distance-top:0;mso-wrap-distance-right:9pt;mso-wrap-distance-bottom:0;mso-position-horizontal:absolute;mso-position-horizontal-relative:text;mso-position-vertical:absolute;mso-position-vertical-relative:text;mso-width-percent:0;mso-width-relative:margin;v-text-anchor:middle" o:gfxdata="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" fillcolor="#ffc000 [3207]" strokecolor="#ffc000 [3207]" strokeweight="3.5pt">
                 <v:fill opacity="34695f"/>
                 <v:stroke joinstyle="miter"/>
               </v:oval>
             </w:pict>
           </mc:Fallback>
         </mc:AlternateContent>
-      </w:r>
-      <w:r>
-        <w:rPr>
-          <w:noProof/>
-        </w:rPr>
-        <mc:AlternateContent>
-          <mc:Choice Requires="wps">
-            <w:drawing>
-              <wp:anchor distT="0" distB="0" distL="114300" distR="114300" simplePos="0" relativeHeight="251703296" behindDoc="0" locked="0" layoutInCell="1" allowOverlap="1" wp14:anchorId="79B73498" wp14:editId="0469965F">
-                <wp:simplePos x="0" y="0"/>
-                <wp:positionH relativeFrom="column">
-                  <wp:posOffset>2533650</wp:posOffset>
-                </wp:positionH>
-                <wp:positionV relativeFrom="paragraph">
-                  <wp:posOffset>1933575</wp:posOffset>
-                </wp:positionV>
-                <wp:extent cx="733425" cy="200025"/>
-                <wp:effectExtent l="0" t="19050" r="47625" b="47625"/>
-                <wp:wrapNone/>
-                <wp:docPr id="11176" name="Right Arrow 11176"/>
-                <wp:cNvGraphicFramePr/>
-                <a:graphic xmlns:a="http://schemas.openxmlformats.org/drawingml/2006/main">
-                  <a:graphicData uri="http://schemas.microsoft.com/office/word/2010/wordprocessingShape">
-                    <wps:wsp>
-                      <wps:cNvSpPr/>
-                      <wps:spPr>
-                        <a:xfrm rot="10800000" flipH="1">
-                          <a:off x="0" y="0"/>
-                          <a:ext cx="733425" cy="200025"/>
-                        </a:xfrm>
-                        <a:prstGeom prst="rightArrow">
-                          <a:avLst/>
-                        </a:prstGeom>
-                        <a:solidFill>
-                          <a:schemeClr val="accent4"/>
-                        </a:solidFill>
-                        <a:ln>
-                          <a:solidFill>
-                            <a:schemeClr val="accent4"/>
-                          </a:solidFill>
-                        </a:ln>
-                      </wps:spPr>
-                      <wps:style>
-                        <a:lnRef idx="2">
-                          <a:schemeClr val="accent1">
-                            <a:shade val="50000"/>
-                          </a:schemeClr>
-                        </a:lnRef>
-                        <a:fillRef idx="1">
-                          <a:schemeClr val="accent1"/>
-                        </a:fillRef>
-                        <a:effectRef idx="0">
-                          <a:schemeClr val="accent1"/>
-                        </a:effectRef>
-                        <a:fontRef idx="minor">
-                          <a:schemeClr val="lt1"/>
-                        </a:fontRef>
-                      </wps:style>
-                      <wps:bodyPr rot="0" spcFirstLastPara="0" vertOverflow="overflow" horzOverflow="overflow" vert="horz" wrap="square" lIns="91440" tIns="45720" rIns="91440" bIns="45720" numCol="1" spcCol="0" rtlCol="0" fromWordArt="0" anchor="ctr" anchorCtr="0" forceAA="0" compatLnSpc="1">
-                        <a:prstTxWarp prst="textNoShape">
-                          <a:avLst/>
-                        </a:prstTxWarp>
-                        <a:noAutofit/>
-                      </wps:bodyPr>
-                    </wps:wsp>
-                  </a:graphicData>
-                </a:graphic>
-                <wp14:sizeRelH relativeFrom="margin">
-                  <wp14:pctWidth>0</wp14:pctWidth>
-                </wp14:sizeRelH>
-                <wp14:sizeRelV relativeFrom="margin">
-                  <wp14:pctHeight>0</wp14:pctHeight>
-                </wp14:sizeRelV>
-              </wp:anchor>
-            </w:drawing>
-          </mc:Choice>
-          <mc:Fallback>
-            <w:pict>
-              <v:shape w14:anchorId="6578E8A1" id="Right Arrow 11176" o:spid="_x0000_s1026" type="#_x0000_t13" style="position:absolute;margin-left:199.5pt;margin-top:152.25pt;width:57.75pt;height:15.75pt;rotation:180;flip:x;z-index:251703296;visibility:visible;mso-wrap-style:square;mso-width-percent:0;mso-height-percent:0;mso-wrap-distance-left:9pt;mso-wrap-distance-top:0;mso-wrap-distance-right:9pt;mso-wrap-distance-bottom:0;mso-position-horizontal:absolute;mso-position-horizontal-relative:text;mso-position-vertical:absolute;mso-position-vertical-relative:text;mso-width-percent:0;mso-height-percent:0;mso-width-relative:margin;mso-height-relative:margin;v-text-anchor:middle" o:gfxdata="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" adj="18655" fillcolor="#ffc000 [3207]" strokecolor="#ffc000 [3207]" strokeweight="1pt"/>
-            </w:pict>
-          </mc:Fallback>
-        </mc:AlternateContent>
-      </w:r>
-      <w:r>
-        <w:rPr>
-          <w:noProof/>
-        </w:rPr>
-        <w:drawing>
-          <wp:anchor distT="0" distB="0" distL="114300" distR="114300" simplePos="0" relativeHeight="251667456" behindDoc="0" locked="0" layoutInCell="1" allowOverlap="1" wp14:anchorId="7149DDF8" wp14:editId="39D56369">
-            <wp:simplePos x="0" y="0"/>
-            <wp:positionH relativeFrom="margin">
-              <wp:align>center</wp:align>
-            </wp:positionH>
-            <wp:positionV relativeFrom="paragraph">
-              <wp:posOffset>0</wp:posOffset>
-            </wp:positionV>
-            <wp:extent cx="2261616" cy="4443985"/>
-            <wp:effectExtent l="0" t="0" r="5715" b="0"/>
-            <wp:wrapSquare wrapText="bothSides"/>
-            <wp:docPr id="11277" name="Picture 11277"/>
-            <wp:cNvGraphicFramePr/>
-            <a:graphic xmlns:a="http://schemas.openxmlformats.org/drawingml/2006/main">
-              <a:graphicData uri="http://schemas.openxmlformats.org/drawingml/2006/picture">
-                <pic:pic xmlns:pic="http://schemas.openxmlformats.org/drawingml/2006/picture">
-                  <pic:nvPicPr>
-                    <pic:cNvPr id="11277" name="Picture 11277"/>
-                    <pic:cNvPicPr/>
-                  </pic:nvPicPr>
-                  <pic:blipFill>
-                    <a:blip r:embed="rId30" cstate="print">
-                      <a:extLst>
-                        <a:ext uri="{28A0092B-C50C-407E-A947-70E740481C1C}">
-                          <a14:useLocalDpi xmlns:a14="http://schemas.microsoft.com/office/drawing/2010/main" val="0"/>
-                        </a:ext>
-                      </a:extLst>
-                    </a:blip>
-                    <a:stretch>
-                      <a:fillRect/>
-                    </a:stretch>
-                  </pic:blipFill>
-                  <pic:spPr>
-                    <a:xfrm>
-                      <a:off x="0" y="0"/>
-                      <a:ext cx="2261616" cy="4443985"/>
-                    </a:xfrm>
-                    <a:prstGeom prst="rect">
-                      <a:avLst/>
-                    </a:prstGeom>
-                  </pic:spPr>
-                </pic:pic>
-              </a:graphicData>
-            </a:graphic>
-          </wp:anchor>
-        </w:drawing>
       </w:r>
       <w:r>
         <w:rPr>
@@ -10343,7 +10425,6 @@
         <w:spacing w:after="0"/>
         <w:ind w:left="2893"/>
       </w:pPr>
-      <w:bookmarkStart w:id="0" w:name="_GoBack"/>
       <w:r>
         <w:rPr>
           <w:noProof/>
@@ -10414,7 +10495,6 @@
           </wp:anchor>
         </w:drawing>
       </w:r>
-      <w:bookmarkEnd w:id="0"/>
       <w:r>
         <w:rPr>
           <w:noProof/>
@@ -11743,7 +11823,327 @@
         <mc:AlternateContent>
           <mc:Choice Requires="wps">
             <w:drawing>
-              <wp:anchor distT="0" distB="0" distL="114300" distR="114300" simplePos="0" relativeHeight="251808768" behindDoc="0" locked="0" layoutInCell="1" allowOverlap="1">
+              <wp:anchor distT="0" distB="0" distL="114300" distR="114300" simplePos="0" relativeHeight="251781120" behindDoc="0" locked="0" layoutInCell="1" allowOverlap="1" wp14:anchorId="0B059B69" wp14:editId="7127D28C">
+                <wp:simplePos x="0" y="0"/>
+                <wp:positionH relativeFrom="margin">
+                  <wp:posOffset>5631181</wp:posOffset>
+                </wp:positionH>
+                <wp:positionV relativeFrom="paragraph">
+                  <wp:posOffset>3063240</wp:posOffset>
+                </wp:positionV>
+                <wp:extent cx="68580" cy="3779520"/>
+                <wp:effectExtent l="0" t="0" r="26670" b="11430"/>
+                <wp:wrapNone/>
+                <wp:docPr id="75" name="Rectangle 75"/>
+                <wp:cNvGraphicFramePr/>
+                <a:graphic xmlns:a="http://schemas.openxmlformats.org/drawingml/2006/main">
+                  <a:graphicData uri="http://schemas.microsoft.com/office/word/2010/wordprocessingShape">
+                    <wps:wsp>
+                      <wps:cNvSpPr/>
+                      <wps:spPr>
+                        <a:xfrm flipV="1">
+                          <a:off x="0" y="0"/>
+                          <a:ext cx="68580" cy="3779520"/>
+                        </a:xfrm>
+                        <a:prstGeom prst="rect">
+                          <a:avLst/>
+                        </a:prstGeom>
+                        <a:solidFill>
+                          <a:schemeClr val="accent4"/>
+                        </a:solidFill>
+                        <a:ln>
+                          <a:solidFill>
+                            <a:schemeClr val="accent4"/>
+                          </a:solidFill>
+                        </a:ln>
+                      </wps:spPr>
+                      <wps:style>
+                        <a:lnRef idx="2">
+                          <a:schemeClr val="accent1">
+                            <a:shade val="50000"/>
+                          </a:schemeClr>
+                        </a:lnRef>
+                        <a:fillRef idx="1">
+                          <a:schemeClr val="accent1"/>
+                        </a:fillRef>
+                        <a:effectRef idx="0">
+                          <a:schemeClr val="accent1"/>
+                        </a:effectRef>
+                        <a:fontRef idx="minor">
+                          <a:schemeClr val="lt1"/>
+                        </a:fontRef>
+                      </wps:style>
+                      <wps:bodyPr rot="0" spcFirstLastPara="0" vertOverflow="overflow" horzOverflow="overflow" vert="horz" wrap="square" lIns="91440" tIns="45720" rIns="91440" bIns="45720" numCol="1" spcCol="0" rtlCol="0" fromWordArt="0" anchor="ctr" anchorCtr="0" forceAA="0" compatLnSpc="1">
+                        <a:prstTxWarp prst="textNoShape">
+                          <a:avLst/>
+                        </a:prstTxWarp>
+                        <a:noAutofit/>
+                      </wps:bodyPr>
+                    </wps:wsp>
+                  </a:graphicData>
+                </a:graphic>
+                <wp14:sizeRelH relativeFrom="margin">
+                  <wp14:pctWidth>0</wp14:pctWidth>
+                </wp14:sizeRelH>
+                <wp14:sizeRelV relativeFrom="margin">
+                  <wp14:pctHeight>0</wp14:pctHeight>
+                </wp14:sizeRelV>
+              </wp:anchor>
+            </w:drawing>
+          </mc:Choice>
+          <mc:Fallback>
+            <w:pict>
+              <v:rect w14:anchorId="41C2DF61" id="Rectangle 75" o:spid="_x0000_s1026" style="position:absolute;margin-left:443.4pt;margin-top:241.2pt;width:5.4pt;height:297.6pt;flip:y;z-index:251781120;visibility:visible;mso-wrap-style:square;mso-width-percent:0;mso-height-percent:0;mso-wrap-distance-left:9pt;mso-wrap-distance-top:0;mso-wrap-distance-right:9pt;mso-wrap-distance-bottom:0;mso-position-horizontal:absolute;mso-position-horizontal-relative:margin;mso-position-vertical:absolute;mso-position-vertical-relative:text;mso-width-percent:0;mso-height-percent:0;mso-width-relative:margin;mso-height-relative:margin;v-text-anchor:middle" o:gfxdata="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" fillcolor="#ffc000 [3207]" strokecolor="#ffc000 [3207]" strokeweight="1pt">
+                <w10:wrap anchorx="margin"/>
+              </v:rect>
+            </w:pict>
+          </mc:Fallback>
+        </mc:AlternateContent>
+      </w:r>
+      <w:r>
+        <w:rPr>
+          <w:noProof/>
+        </w:rPr>
+        <mc:AlternateContent>
+          <mc:Choice Requires="wps">
+            <w:drawing>
+              <wp:anchor distT="0" distB="0" distL="114300" distR="114300" simplePos="0" relativeHeight="251838464" behindDoc="0" locked="0" layoutInCell="1" allowOverlap="1" wp14:anchorId="2A308D9D" wp14:editId="23B57B15">
+                <wp:simplePos x="0" y="0"/>
+                <wp:positionH relativeFrom="column">
+                  <wp:posOffset>4707255</wp:posOffset>
+                </wp:positionH>
+                <wp:positionV relativeFrom="paragraph">
+                  <wp:posOffset>2868930</wp:posOffset>
+                </wp:positionV>
+                <wp:extent cx="356870" cy="381000"/>
+                <wp:effectExtent l="19050" t="19050" r="24130" b="19050"/>
+                <wp:wrapNone/>
+                <wp:docPr id="11226" name="Oval 11226"/>
+                <wp:cNvGraphicFramePr/>
+                <a:graphic xmlns:a="http://schemas.openxmlformats.org/drawingml/2006/main">
+                  <a:graphicData uri="http://schemas.microsoft.com/office/word/2010/wordprocessingShape">
+                    <wps:wsp>
+                      <wps:cNvSpPr/>
+                      <wps:spPr>
+                        <a:xfrm>
+                          <a:off x="0" y="0"/>
+                          <a:ext cx="356870" cy="381000"/>
+                        </a:xfrm>
+                        <a:prstGeom prst="ellipse">
+                          <a:avLst/>
+                        </a:prstGeom>
+                        <a:solidFill>
+                          <a:schemeClr val="accent4">
+                            <a:alpha val="53000"/>
+                          </a:schemeClr>
+                        </a:solidFill>
+                        <a:ln w="44450">
+                          <a:solidFill>
+                            <a:schemeClr val="accent4"/>
+                          </a:solidFill>
+                        </a:ln>
+                      </wps:spPr>
+                      <wps:style>
+                        <a:lnRef idx="2">
+                          <a:schemeClr val="accent1">
+                            <a:shade val="50000"/>
+                          </a:schemeClr>
+                        </a:lnRef>
+                        <a:fillRef idx="1">
+                          <a:schemeClr val="accent1"/>
+                        </a:fillRef>
+                        <a:effectRef idx="0">
+                          <a:schemeClr val="accent1"/>
+                        </a:effectRef>
+                        <a:fontRef idx="minor">
+                          <a:schemeClr val="lt1"/>
+                        </a:fontRef>
+                      </wps:style>
+                      <wps:bodyPr rot="0" spcFirstLastPara="0" vertOverflow="overflow" horzOverflow="overflow" vert="horz" wrap="square" lIns="91440" tIns="45720" rIns="91440" bIns="45720" numCol="1" spcCol="0" rtlCol="0" fromWordArt="0" anchor="ctr" anchorCtr="0" forceAA="0" compatLnSpc="1">
+                        <a:prstTxWarp prst="textNoShape">
+                          <a:avLst/>
+                        </a:prstTxWarp>
+                        <a:noAutofit/>
+                      </wps:bodyPr>
+                    </wps:wsp>
+                  </a:graphicData>
+                </a:graphic>
+                <wp14:sizeRelH relativeFrom="margin">
+                  <wp14:pctWidth>0</wp14:pctWidth>
+                </wp14:sizeRelH>
+                <wp14:sizeRelV relativeFrom="margin">
+                  <wp14:pctHeight>0</wp14:pctHeight>
+                </wp14:sizeRelV>
+              </wp:anchor>
+            </w:drawing>
+          </mc:Choice>
+          <mc:Fallback>
+            <w:pict>
+              <v:oval w14:anchorId="328BF493" id="Oval 11226" o:spid="_x0000_s1026" style="position:absolute;margin-left:370.65pt;margin-top:225.9pt;width:28.1pt;height:30pt;z-index:251838464;visibility:visible;mso-wrap-style:square;mso-width-percent:0;mso-height-percent:0;mso-wrap-distance-left:9pt;mso-wrap-distance-top:0;mso-wrap-distance-right:9pt;mso-wrap-distance-bottom:0;mso-position-horizontal:absolute;mso-position-horizontal-relative:text;mso-position-vertical:absolute;mso-position-vertical-relative:text;mso-width-percent:0;mso-height-percent:0;mso-width-relative:margin;mso-height-relative:margin;v-text-anchor:middle" o:gfxdata="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" fillcolor="#ffc000 [3207]" strokecolor="#ffc000 [3207]" strokeweight="3.5pt">
+                <v:fill opacity="34695f"/>
+                <v:stroke joinstyle="miter"/>
+              </v:oval>
+            </w:pict>
+          </mc:Fallback>
+        </mc:AlternateContent>
+      </w:r>
+      <w:r>
+        <w:rPr>
+          <w:noProof/>
+        </w:rPr>
+        <w:drawing>
+          <wp:anchor distT="0" distB="0" distL="114300" distR="114300" simplePos="0" relativeHeight="251836416" behindDoc="0" locked="0" layoutInCell="1" allowOverlap="1" wp14:anchorId="043F8D34" wp14:editId="1518BCB0">
+            <wp:simplePos x="0" y="0"/>
+            <wp:positionH relativeFrom="margin">
+              <wp:align>center</wp:align>
+            </wp:positionH>
+            <wp:positionV relativeFrom="paragraph">
+              <wp:posOffset>929640</wp:posOffset>
+            </wp:positionV>
+            <wp:extent cx="1874520" cy="3017520"/>
+            <wp:effectExtent l="0" t="0" r="0" b="0"/>
+            <wp:wrapNone/>
+            <wp:docPr id="1" name="Picture 1"/>
+            <wp:cNvGraphicFramePr/>
+            <a:graphic xmlns:a="http://schemas.openxmlformats.org/drawingml/2006/main">
+              <a:graphicData uri="http://schemas.openxmlformats.org/drawingml/2006/picture">
+                <pic:pic xmlns:pic="http://schemas.openxmlformats.org/drawingml/2006/picture">
+                  <pic:nvPicPr>
+                    <pic:cNvPr id="11292" name="Picture 11292"/>
+                    <pic:cNvPicPr/>
+                  </pic:nvPicPr>
+                  <pic:blipFill rotWithShape="1">
+                    <a:blip r:embed="rId34" cstate="print">
+                      <a:extLst>
+                        <a:ext uri="{28A0092B-C50C-407E-A947-70E740481C1C}">
+                          <a14:useLocalDpi xmlns:a14="http://schemas.microsoft.com/office/drawing/2010/main" val="0"/>
+                        </a:ext>
+                      </a:extLst>
+                    </a:blip>
+                    <a:srcRect l="18508" t="31211" r="13507" b="40147"/>
+                    <a:stretch/>
+                  </pic:blipFill>
+                  <pic:spPr bwMode="auto">
+                    <a:xfrm>
+                      <a:off x="0" y="0"/>
+                      <a:ext cx="1874520" cy="3017520"/>
+                    </a:xfrm>
+                    <a:prstGeom prst="rect">
+                      <a:avLst/>
+                    </a:prstGeom>
+                    <a:ln>
+                      <a:noFill/>
+                    </a:ln>
+                    <a:extLst>
+                      <a:ext uri="{53640926-AAD7-44D8-BBD7-CCE9431645EC}">
+                        <a14:shadowObscured xmlns:a14="http://schemas.microsoft.com/office/drawing/2010/main"/>
+                      </a:ext>
+                    </a:extLst>
+                  </pic:spPr>
+                </pic:pic>
+              </a:graphicData>
+            </a:graphic>
+            <wp14:sizeRelH relativeFrom="margin">
+              <wp14:pctWidth>0</wp14:pctWidth>
+            </wp14:sizeRelH>
+            <wp14:sizeRelV relativeFrom="margin">
+              <wp14:pctHeight>0</wp14:pctHeight>
+            </wp14:sizeRelV>
+          </wp:anchor>
+        </w:drawing>
+      </w:r>
+      <w:r>
+        <w:rPr>
+          <w:noProof/>
+        </w:rPr>
+        <mc:AlternateContent>
+          <mc:Choice Requires="wps">
+            <w:drawing>
+              <wp:anchor distT="0" distB="0" distL="114300" distR="114300" simplePos="0" relativeHeight="251779072" behindDoc="0" locked="0" layoutInCell="1" allowOverlap="1" wp14:anchorId="710B79A3" wp14:editId="604649EA">
+                <wp:simplePos x="0" y="0"/>
+                <wp:positionH relativeFrom="margin">
+                  <wp:posOffset>4997450</wp:posOffset>
+                </wp:positionH>
+                <wp:positionV relativeFrom="paragraph">
+                  <wp:posOffset>3060700</wp:posOffset>
+                </wp:positionV>
+                <wp:extent cx="714375" cy="85725"/>
+                <wp:effectExtent l="0" t="0" r="28575" b="28575"/>
+                <wp:wrapNone/>
+                <wp:docPr id="11227" name="Rectangle 11227"/>
+                <wp:cNvGraphicFramePr/>
+                <a:graphic xmlns:a="http://schemas.openxmlformats.org/drawingml/2006/main">
+                  <a:graphicData uri="http://schemas.microsoft.com/office/word/2010/wordprocessingShape">
+                    <wps:wsp>
+                      <wps:cNvSpPr/>
+                      <wps:spPr>
+                        <a:xfrm>
+                          <a:off x="0" y="0"/>
+                          <a:ext cx="714375" cy="85725"/>
+                        </a:xfrm>
+                        <a:prstGeom prst="rect">
+                          <a:avLst/>
+                        </a:prstGeom>
+                        <a:solidFill>
+                          <a:schemeClr val="accent4"/>
+                        </a:solidFill>
+                        <a:ln>
+                          <a:solidFill>
+                            <a:schemeClr val="accent4"/>
+                          </a:solidFill>
+                        </a:ln>
+                      </wps:spPr>
+                      <wps:style>
+                        <a:lnRef idx="2">
+                          <a:schemeClr val="accent1">
+                            <a:shade val="50000"/>
+                          </a:schemeClr>
+                        </a:lnRef>
+                        <a:fillRef idx="1">
+                          <a:schemeClr val="accent1"/>
+                        </a:fillRef>
+                        <a:effectRef idx="0">
+                          <a:schemeClr val="accent1"/>
+                        </a:effectRef>
+                        <a:fontRef idx="minor">
+                          <a:schemeClr val="lt1"/>
+                        </a:fontRef>
+                      </wps:style>
+                      <wps:bodyPr rot="0" spcFirstLastPara="0" vertOverflow="overflow" horzOverflow="overflow" vert="horz" wrap="square" lIns="91440" tIns="45720" rIns="91440" bIns="45720" numCol="1" spcCol="0" rtlCol="0" fromWordArt="0" anchor="ctr" anchorCtr="0" forceAA="0" compatLnSpc="1">
+                        <a:prstTxWarp prst="textNoShape">
+                          <a:avLst/>
+                        </a:prstTxWarp>
+                        <a:noAutofit/>
+                      </wps:bodyPr>
+                    </wps:wsp>
+                  </a:graphicData>
+                </a:graphic>
+                <wp14:sizeRelH relativeFrom="margin">
+                  <wp14:pctWidth>0</wp14:pctWidth>
+                </wp14:sizeRelH>
+                <wp14:sizeRelV relativeFrom="margin">
+                  <wp14:pctHeight>0</wp14:pctHeight>
+                </wp14:sizeRelV>
+              </wp:anchor>
+            </w:drawing>
+          </mc:Choice>
+          <mc:Fallback>
+            <w:pict>
+              <v:rect w14:anchorId="1EC531AD" id="Rectangle 11227" o:spid="_x0000_s1026" style="position:absolute;margin-left:393.5pt;margin-top:241pt;width:56.25pt;height:6.75pt;z-index:251779072;visibility:visible;mso-wrap-style:square;mso-width-percent:0;mso-height-percent:0;mso-wrap-distance-left:9pt;mso-wrap-distance-top:0;mso-wrap-distance-right:9pt;mso-wrap-distance-bottom:0;mso-position-horizontal:absolute;mso-position-horizontal-relative:margin;mso-position-vertical:absolute;mso-position-vertical-relative:text;mso-width-percent:0;mso-height-percent:0;mso-width-relative:margin;mso-height-relative:margin;v-text-anchor:middle" o:gfxdata="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" fillcolor="#ffc000 [3207]" strokecolor="#ffc000 [3207]" strokeweight="1pt">
+                <w10:wrap anchorx="margin"/>
+              </v:rect>
+            </w:pict>
+          </mc:Fallback>
+        </mc:AlternateContent>
+      </w:r>
+      <w:r>
+        <w:rPr>
+          <w:noProof/>
+        </w:rPr>
+        <mc:AlternateContent>
+          <mc:Choice Requires="wps">
+            <w:drawing>
+              <wp:anchor distT="0" distB="0" distL="114300" distR="114300" simplePos="0" relativeHeight="251808768" behindDoc="0" locked="0" layoutInCell="1" allowOverlap="1" wp14:anchorId="038E7ED6" wp14:editId="0CA48FA4">
                 <wp:simplePos x="0" y="0"/>
                 <wp:positionH relativeFrom="column">
                   <wp:posOffset>33867</wp:posOffset>
@@ -11846,7 +12246,7 @@
         <mc:AlternateContent>
           <mc:Choice Requires="wps">
             <w:drawing>
-              <wp:anchor distT="0" distB="0" distL="114300" distR="114300" simplePos="0" relativeHeight="251774976" behindDoc="0" locked="0" layoutInCell="1" allowOverlap="1" wp14:anchorId="2F4B08E6" wp14:editId="6CA12E27">
+              <wp:anchor distT="0" distB="0" distL="114300" distR="114300" simplePos="0" relativeHeight="251774976" behindDoc="0" locked="0" layoutInCell="1" allowOverlap="1" wp14:anchorId="20274D63" wp14:editId="1ED09B65">
                 <wp:simplePos x="0" y="0"/>
                 <wp:positionH relativeFrom="column">
                   <wp:posOffset>5545667</wp:posOffset>
@@ -11920,7 +12320,7 @@
           </mc:Choice>
           <mc:Fallback>
             <w:pict>
-              <v:shape w14:anchorId="04FF5B0D" id="Right Arrow 11225" o:spid="_x0000_s1026" type="#_x0000_t13" style="position:absolute;margin-left:436.65pt;margin-top:139.35pt;width:65.35pt;height:12.65pt;rotation:180;flip:x;z-index:251774976;visibility:visible;mso-wrap-style:square;mso-width-percent:0;mso-height-percent:0;mso-wrap-distance-left:9pt;mso-wrap-distance-top:0;mso-wrap-distance-right:9pt;mso-wrap-distance-bottom:0;mso-position-horizontal:absolute;mso-position-horizontal-relative:text;mso-position-vertical:absolute;mso-position-vertical-relative:text;mso-width-percent:0;mso-height-percent:0;mso-width-relative:margin;mso-height-relative:margin;v-text-anchor:middle" o:gfxdata="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" adj="19506" fillcolor="#375623 [1609]" strokecolor="#375623 [1609]" strokeweight="1pt"/>
+              <v:shape w14:anchorId="7E1C412C" id="Right Arrow 11225" o:spid="_x0000_s1026" type="#_x0000_t13" style="position:absolute;margin-left:436.65pt;margin-top:139.35pt;width:65.35pt;height:12.65pt;rotation:180;flip:x;z-index:251774976;visibility:visible;mso-wrap-style:square;mso-width-percent:0;mso-height-percent:0;mso-wrap-distance-left:9pt;mso-wrap-distance-top:0;mso-wrap-distance-right:9pt;mso-wrap-distance-bottom:0;mso-position-horizontal:absolute;mso-position-horizontal-relative:text;mso-position-vertical:absolute;mso-position-vertical-relative:text;mso-width-percent:0;mso-height-percent:0;mso-width-relative:margin;mso-height-relative:margin;v-text-anchor:middle" o:gfxdata="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" adj="19506" fillcolor="#375623 [1609]" strokecolor="#375623 [1609]" strokeweight="1pt"/>
             </w:pict>
           </mc:Fallback>
         </mc:AlternateContent>
@@ -11932,262 +12332,7 @@
         <mc:AlternateContent>
           <mc:Choice Requires="wps">
             <w:drawing>
-              <wp:anchor distT="0" distB="0" distL="114300" distR="114300" simplePos="0" relativeHeight="251779072" behindDoc="0" locked="0" layoutInCell="1" allowOverlap="1" wp14:anchorId="30D41219" wp14:editId="52C71A4E">
-                <wp:simplePos x="0" y="0"/>
-                <wp:positionH relativeFrom="margin">
-                  <wp:posOffset>4991100</wp:posOffset>
-                </wp:positionH>
-                <wp:positionV relativeFrom="paragraph">
-                  <wp:posOffset>2276474</wp:posOffset>
-                </wp:positionV>
-                <wp:extent cx="714375" cy="85725"/>
-                <wp:effectExtent l="0" t="0" r="28575" b="28575"/>
-                <wp:wrapNone/>
-                <wp:docPr id="11227" name="Rectangle 11227"/>
-                <wp:cNvGraphicFramePr/>
-                <a:graphic xmlns:a="http://schemas.openxmlformats.org/drawingml/2006/main">
-                  <a:graphicData uri="http://schemas.microsoft.com/office/word/2010/wordprocessingShape">
-                    <wps:wsp>
-                      <wps:cNvSpPr/>
-                      <wps:spPr>
-                        <a:xfrm>
-                          <a:off x="0" y="0"/>
-                          <a:ext cx="714375" cy="85725"/>
-                        </a:xfrm>
-                        <a:prstGeom prst="rect">
-                          <a:avLst/>
-                        </a:prstGeom>
-                        <a:solidFill>
-                          <a:schemeClr val="accent4"/>
-                        </a:solidFill>
-                        <a:ln>
-                          <a:solidFill>
-                            <a:schemeClr val="accent4"/>
-                          </a:solidFill>
-                        </a:ln>
-                      </wps:spPr>
-                      <wps:style>
-                        <a:lnRef idx="2">
-                          <a:schemeClr val="accent1">
-                            <a:shade val="50000"/>
-                          </a:schemeClr>
-                        </a:lnRef>
-                        <a:fillRef idx="1">
-                          <a:schemeClr val="accent1"/>
-                        </a:fillRef>
-                        <a:effectRef idx="0">
-                          <a:schemeClr val="accent1"/>
-                        </a:effectRef>
-                        <a:fontRef idx="minor">
-                          <a:schemeClr val="lt1"/>
-                        </a:fontRef>
-                      </wps:style>
-                      <wps:bodyPr rot="0" spcFirstLastPara="0" vertOverflow="overflow" horzOverflow="overflow" vert="horz" wrap="square" lIns="91440" tIns="45720" rIns="91440" bIns="45720" numCol="1" spcCol="0" rtlCol="0" fromWordArt="0" anchor="ctr" anchorCtr="0" forceAA="0" compatLnSpc="1">
-                        <a:prstTxWarp prst="textNoShape">
-                          <a:avLst/>
-                        </a:prstTxWarp>
-                        <a:noAutofit/>
-                      </wps:bodyPr>
-                    </wps:wsp>
-                  </a:graphicData>
-                </a:graphic>
-                <wp14:sizeRelH relativeFrom="margin">
-                  <wp14:pctWidth>0</wp14:pctWidth>
-                </wp14:sizeRelH>
-                <wp14:sizeRelV relativeFrom="margin">
-                  <wp14:pctHeight>0</wp14:pctHeight>
-                </wp14:sizeRelV>
-              </wp:anchor>
-            </w:drawing>
-          </mc:Choice>
-          <mc:Fallback>
-            <w:pict>
-              <v:rect w14:anchorId="7E0606C4" id="Rectangle 11227" o:spid="_x0000_s1026" style="position:absolute;margin-left:393pt;margin-top:179.25pt;width:56.25pt;height:6.75pt;z-index:251779072;visibility:visible;mso-wrap-style:square;mso-width-percent:0;mso-height-percent:0;mso-wrap-distance-left:9pt;mso-wrap-distance-top:0;mso-wrap-distance-right:9pt;mso-wrap-distance-bottom:0;mso-position-horizontal:absolute;mso-position-horizontal-relative:margin;mso-position-vertical:absolute;mso-position-vertical-relative:text;mso-width-percent:0;mso-height-percent:0;mso-width-relative:margin;mso-height-relative:margin;v-text-anchor:middle" o:gfxdata="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" fillcolor="#ffc000 [3207]" strokecolor="#ffc000 [3207]" strokeweight="1pt">
-                <w10:wrap anchorx="margin"/>
-              </v:rect>
-            </w:pict>
-          </mc:Fallback>
-        </mc:AlternateContent>
-      </w:r>
-      <w:r>
-        <w:rPr>
-          <w:noProof/>
-        </w:rPr>
-        <mc:AlternateContent>
-          <mc:Choice Requires="wps">
-            <w:drawing>
-              <wp:anchor distT="0" distB="0" distL="114300" distR="114300" simplePos="0" relativeHeight="251781120" behindDoc="0" locked="0" layoutInCell="1" allowOverlap="1" wp14:anchorId="3B48F848" wp14:editId="7969A2BE">
-                <wp:simplePos x="0" y="0"/>
-                <wp:positionH relativeFrom="margin">
-                  <wp:posOffset>5629275</wp:posOffset>
-                </wp:positionH>
-                <wp:positionV relativeFrom="paragraph">
-                  <wp:posOffset>2305050</wp:posOffset>
-                </wp:positionV>
-                <wp:extent cx="85725" cy="4533900"/>
-                <wp:effectExtent l="0" t="0" r="28575" b="19050"/>
-                <wp:wrapNone/>
-                <wp:docPr id="75" name="Rectangle 75"/>
-                <wp:cNvGraphicFramePr/>
-                <a:graphic xmlns:a="http://schemas.openxmlformats.org/drawingml/2006/main">
-                  <a:graphicData uri="http://schemas.microsoft.com/office/word/2010/wordprocessingShape">
-                    <wps:wsp>
-                      <wps:cNvSpPr/>
-                      <wps:spPr>
-                        <a:xfrm flipV="1">
-                          <a:off x="0" y="0"/>
-                          <a:ext cx="85725" cy="4533900"/>
-                        </a:xfrm>
-                        <a:prstGeom prst="rect">
-                          <a:avLst/>
-                        </a:prstGeom>
-                        <a:solidFill>
-                          <a:schemeClr val="accent4"/>
-                        </a:solidFill>
-                        <a:ln>
-                          <a:solidFill>
-                            <a:schemeClr val="accent4"/>
-                          </a:solidFill>
-                        </a:ln>
-                      </wps:spPr>
-                      <wps:style>
-                        <a:lnRef idx="2">
-                          <a:schemeClr val="accent1">
-                            <a:shade val="50000"/>
-                          </a:schemeClr>
-                        </a:lnRef>
-                        <a:fillRef idx="1">
-                          <a:schemeClr val="accent1"/>
-                        </a:fillRef>
-                        <a:effectRef idx="0">
-                          <a:schemeClr val="accent1"/>
-                        </a:effectRef>
-                        <a:fontRef idx="minor">
-                          <a:schemeClr val="lt1"/>
-                        </a:fontRef>
-                      </wps:style>
-                      <wps:bodyPr rot="0" spcFirstLastPara="0" vertOverflow="overflow" horzOverflow="overflow" vert="horz" wrap="square" lIns="91440" tIns="45720" rIns="91440" bIns="45720" numCol="1" spcCol="0" rtlCol="0" fromWordArt="0" anchor="ctr" anchorCtr="0" forceAA="0" compatLnSpc="1">
-                        <a:prstTxWarp prst="textNoShape">
-                          <a:avLst/>
-                        </a:prstTxWarp>
-                        <a:noAutofit/>
-                      </wps:bodyPr>
-                    </wps:wsp>
-                  </a:graphicData>
-                </a:graphic>
-                <wp14:sizeRelH relativeFrom="margin">
-                  <wp14:pctWidth>0</wp14:pctWidth>
-                </wp14:sizeRelH>
-                <wp14:sizeRelV relativeFrom="margin">
-                  <wp14:pctHeight>0</wp14:pctHeight>
-                </wp14:sizeRelV>
-              </wp:anchor>
-            </w:drawing>
-          </mc:Choice>
-          <mc:Fallback>
-            <w:pict>
-              <v:rect w14:anchorId="5FDEFA57" id="Rectangle 75" o:spid="_x0000_s1026" style="position:absolute;margin-left:443.25pt;margin-top:181.5pt;width:6.75pt;height:357pt;flip:y;z-index:251781120;visibility:visible;mso-wrap-style:square;mso-width-percent:0;mso-height-percent:0;mso-wrap-distance-left:9pt;mso-wrap-distance-top:0;mso-wrap-distance-right:9pt;mso-wrap-distance-bottom:0;mso-position-horizontal:absolute;mso-position-horizontal-relative:margin;mso-position-vertical:absolute;mso-position-vertical-relative:text;mso-width-percent:0;mso-height-percent:0;mso-width-relative:margin;mso-height-relative:margin;v-text-anchor:middle" o:gfxdata="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" fillcolor="#ffc000 [3207]" strokecolor="#ffc000 [3207]" strokeweight="1pt">
-                <w10:wrap anchorx="margin"/>
-              </v:rect>
-            </w:pict>
-          </mc:Fallback>
-        </mc:AlternateContent>
-      </w:r>
-      <w:r>
-        <w:rPr>
-          <w:noProof/>
-        </w:rPr>
-        <mc:AlternateContent>
-          <mc:Choice Requires="wps">
-            <w:drawing>
-              <wp:anchor distT="0" distB="0" distL="114300" distR="114300" simplePos="0" relativeHeight="251777024" behindDoc="0" locked="0" layoutInCell="1" allowOverlap="1" wp14:anchorId="649542E4" wp14:editId="4D340602">
-                <wp:simplePos x="0" y="0"/>
-                <wp:positionH relativeFrom="column">
-                  <wp:posOffset>4638675</wp:posOffset>
-                </wp:positionH>
-                <wp:positionV relativeFrom="paragraph">
-                  <wp:posOffset>2114550</wp:posOffset>
-                </wp:positionV>
-                <wp:extent cx="356870" cy="381000"/>
-                <wp:effectExtent l="19050" t="19050" r="24130" b="19050"/>
-                <wp:wrapNone/>
-                <wp:docPr id="11226" name="Oval 11226"/>
-                <wp:cNvGraphicFramePr/>
-                <a:graphic xmlns:a="http://schemas.openxmlformats.org/drawingml/2006/main">
-                  <a:graphicData uri="http://schemas.microsoft.com/office/word/2010/wordprocessingShape">
-                    <wps:wsp>
-                      <wps:cNvSpPr/>
-                      <wps:spPr>
-                        <a:xfrm>
-                          <a:off x="0" y="0"/>
-                          <a:ext cx="356870" cy="381000"/>
-                        </a:xfrm>
-                        <a:prstGeom prst="ellipse">
-                          <a:avLst/>
-                        </a:prstGeom>
-                        <a:solidFill>
-                          <a:schemeClr val="accent4">
-                            <a:alpha val="53000"/>
-                          </a:schemeClr>
-                        </a:solidFill>
-                        <a:ln w="44450">
-                          <a:solidFill>
-                            <a:schemeClr val="accent4"/>
-                          </a:solidFill>
-                        </a:ln>
-                      </wps:spPr>
-                      <wps:style>
-                        <a:lnRef idx="2">
-                          <a:schemeClr val="accent1">
-                            <a:shade val="50000"/>
-                          </a:schemeClr>
-                        </a:lnRef>
-                        <a:fillRef idx="1">
-                          <a:schemeClr val="accent1"/>
-                        </a:fillRef>
-                        <a:effectRef idx="0">
-                          <a:schemeClr val="accent1"/>
-                        </a:effectRef>
-                        <a:fontRef idx="minor">
-                          <a:schemeClr val="lt1"/>
-                        </a:fontRef>
-                      </wps:style>
-                      <wps:bodyPr rot="0" spcFirstLastPara="0" vertOverflow="overflow" horzOverflow="overflow" vert="horz" wrap="square" lIns="91440" tIns="45720" rIns="91440" bIns="45720" numCol="1" spcCol="0" rtlCol="0" fromWordArt="0" anchor="ctr" anchorCtr="0" forceAA="0" compatLnSpc="1">
-                        <a:prstTxWarp prst="textNoShape">
-                          <a:avLst/>
-                        </a:prstTxWarp>
-                        <a:noAutofit/>
-                      </wps:bodyPr>
-                    </wps:wsp>
-                  </a:graphicData>
-                </a:graphic>
-                <wp14:sizeRelH relativeFrom="margin">
-                  <wp14:pctWidth>0</wp14:pctWidth>
-                </wp14:sizeRelH>
-                <wp14:sizeRelV relativeFrom="margin">
-                  <wp14:pctHeight>0</wp14:pctHeight>
-                </wp14:sizeRelV>
-              </wp:anchor>
-            </w:drawing>
-          </mc:Choice>
-          <mc:Fallback>
-            <w:pict>
-              <v:oval w14:anchorId="6BEF8D01" id="Oval 11226" o:spid="_x0000_s1026" style="position:absolute;margin-left:365.25pt;margin-top:166.5pt;width:28.1pt;height:30pt;z-index:251777024;visibility:visible;mso-wrap-style:square;mso-width-percent:0;mso-height-percent:0;mso-wrap-distance-left:9pt;mso-wrap-distance-top:0;mso-wrap-distance-right:9pt;mso-wrap-distance-bottom:0;mso-position-horizontal:absolute;mso-position-horizontal-relative:text;mso-position-vertical:absolute;mso-position-vertical-relative:text;mso-width-percent:0;mso-height-percent:0;mso-width-relative:margin;mso-height-relative:margin;v-text-anchor:middle" o:gfxdata="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" fillcolor="#ffc000 [3207]" strokecolor="#ffc000 [3207]" strokeweight="3.5pt">
-                <v:fill opacity="34695f"/>
-                <v:stroke joinstyle="miter"/>
-              </v:oval>
-            </w:pict>
-          </mc:Fallback>
-        </mc:AlternateContent>
-      </w:r>
-      <w:r>
-        <w:rPr>
-          <w:noProof/>
-        </w:rPr>
-        <mc:AlternateContent>
-          <mc:Choice Requires="wps">
-            <w:drawing>
-              <wp:anchor distT="0" distB="0" distL="114300" distR="114300" simplePos="0" relativeHeight="251772928" behindDoc="0" locked="0" layoutInCell="1" allowOverlap="1" wp14:anchorId="5FD76B1E" wp14:editId="6635496B">
+              <wp:anchor distT="0" distB="0" distL="114300" distR="114300" simplePos="0" relativeHeight="251772928" behindDoc="0" locked="0" layoutInCell="1" allowOverlap="1" wp14:anchorId="485DE0E1" wp14:editId="5488FBD7">
                 <wp:simplePos x="0" y="0"/>
                 <wp:positionH relativeFrom="margin">
                   <wp:posOffset>5543550</wp:posOffset>
@@ -12275,7 +12420,7 @@
         <mc:AlternateContent>
           <mc:Choice Requires="wps">
             <w:drawing>
-              <wp:anchor distT="0" distB="0" distL="114300" distR="114300" simplePos="0" relativeHeight="251770880" behindDoc="0" locked="0" layoutInCell="1" allowOverlap="1" wp14:anchorId="2247EED9" wp14:editId="3CA2BCFF">
+              <wp:anchor distT="0" distB="0" distL="114300" distR="114300" simplePos="0" relativeHeight="251770880" behindDoc="0" locked="0" layoutInCell="1" allowOverlap="1" wp14:anchorId="26325AB9" wp14:editId="74CF2918">
                 <wp:simplePos x="0" y="0"/>
                 <wp:positionH relativeFrom="margin">
                   <wp:posOffset>2590800</wp:posOffset>
@@ -12363,7 +12508,7 @@
         <mc:AlternateContent>
           <mc:Choice Requires="wps">
             <w:drawing>
-              <wp:anchor distT="0" distB="0" distL="114300" distR="114300" simplePos="0" relativeHeight="251768832" behindDoc="0" locked="0" layoutInCell="1" allowOverlap="1" wp14:anchorId="4A394506" wp14:editId="1219CE79">
+              <wp:anchor distT="0" distB="0" distL="114300" distR="114300" simplePos="0" relativeHeight="251768832" behindDoc="0" locked="0" layoutInCell="1" allowOverlap="1" wp14:anchorId="4A687F45" wp14:editId="25E75628">
                 <wp:simplePos x="0" y="0"/>
                 <wp:positionH relativeFrom="margin">
                   <wp:posOffset>2590800</wp:posOffset>
@@ -12451,7 +12596,7 @@
         <mc:AlternateContent>
           <mc:Choice Requires="wps">
             <w:drawing>
-              <wp:anchor distT="0" distB="0" distL="114300" distR="114300" simplePos="0" relativeHeight="251766784" behindDoc="0" locked="0" layoutInCell="1" allowOverlap="1" wp14:anchorId="0312C2E4" wp14:editId="01CB4A85">
+              <wp:anchor distT="0" distB="0" distL="114300" distR="114300" simplePos="0" relativeHeight="251766784" behindDoc="0" locked="0" layoutInCell="1" allowOverlap="1" wp14:anchorId="36E0F913" wp14:editId="6FC01EBF">
                 <wp:simplePos x="0" y="0"/>
                 <wp:positionH relativeFrom="margin">
                   <wp:posOffset>2133600</wp:posOffset>
@@ -12539,7 +12684,7 @@
         <mc:AlternateContent>
           <mc:Choice Requires="wps">
             <w:drawing>
-              <wp:anchor distT="0" distB="0" distL="114300" distR="114300" simplePos="0" relativeHeight="251762688" behindDoc="0" locked="0" layoutInCell="1" allowOverlap="1" wp14:anchorId="6EF691CE" wp14:editId="0444733C">
+              <wp:anchor distT="0" distB="0" distL="114300" distR="114300" simplePos="0" relativeHeight="251762688" behindDoc="0" locked="0" layoutInCell="1" allowOverlap="1" wp14:anchorId="38688537" wp14:editId="1CCB6454">
                 <wp:simplePos x="0" y="0"/>
                 <wp:positionH relativeFrom="column">
                   <wp:posOffset>304800</wp:posOffset>
@@ -12625,7 +12770,7 @@
         <mc:AlternateContent>
           <mc:Choice Requires="wps">
             <w:drawing>
-              <wp:anchor distT="0" distB="0" distL="114300" distR="114300" simplePos="0" relativeHeight="251760640" behindDoc="0" locked="0" layoutInCell="1" allowOverlap="1" wp14:anchorId="51058A41" wp14:editId="5C95C810">
+              <wp:anchor distT="0" distB="0" distL="114300" distR="114300" simplePos="0" relativeHeight="251760640" behindDoc="0" locked="0" layoutInCell="1" allowOverlap="1" wp14:anchorId="41D499B8" wp14:editId="141A1252">
                 <wp:simplePos x="0" y="0"/>
                 <wp:positionH relativeFrom="margin">
                   <wp:posOffset>2105025</wp:posOffset>
@@ -12709,7 +12854,7 @@
         <mc:AlternateContent>
           <mc:Choice Requires="wps">
             <w:drawing>
-              <wp:anchor distT="0" distB="0" distL="114300" distR="114300" simplePos="0" relativeHeight="251758592" behindDoc="0" locked="0" layoutInCell="1" allowOverlap="1" wp14:anchorId="7928EF97" wp14:editId="327C75A2">
+              <wp:anchor distT="0" distB="0" distL="114300" distR="114300" simplePos="0" relativeHeight="251758592" behindDoc="0" locked="0" layoutInCell="1" allowOverlap="1" wp14:anchorId="473D8B89" wp14:editId="1F1EE601">
                 <wp:simplePos x="0" y="0"/>
                 <wp:positionH relativeFrom="margin">
                   <wp:posOffset>2705100</wp:posOffset>
@@ -12793,7 +12938,7 @@
         <mc:AlternateContent>
           <mc:Choice Requires="wps">
             <w:drawing>
-              <wp:anchor distT="0" distB="0" distL="114300" distR="114300" simplePos="0" relativeHeight="251756544" behindDoc="0" locked="0" layoutInCell="1" allowOverlap="1" wp14:anchorId="6BB99267" wp14:editId="49326F5B">
+              <wp:anchor distT="0" distB="0" distL="114300" distR="114300" simplePos="0" relativeHeight="251837440" behindDoc="0" locked="0" layoutInCell="1" allowOverlap="1" wp14:anchorId="7F6A8907" wp14:editId="3517DB7D">
                 <wp:simplePos x="0" y="0"/>
                 <wp:positionH relativeFrom="column">
                   <wp:posOffset>2724150</wp:posOffset>
@@ -12863,7 +13008,7 @@
           </mc:Choice>
           <mc:Fallback>
             <w:pict>
-              <v:shape w14:anchorId="51AC3B8C" id="Right Arrow 11205" o:spid="_x0000_s1026" type="#_x0000_t13" style="position:absolute;margin-left:214.5pt;margin-top:157.5pt;width:57.75pt;height:16.5pt;rotation:180;flip:x;z-index:251756544;visibility:visible;mso-wrap-style:square;mso-width-percent:0;mso-height-percent:0;mso-wrap-distance-left:9pt;mso-wrap-distance-top:0;mso-wrap-distance-right:9pt;mso-wrap-distance-bottom:0;mso-position-horizontal:absolute;mso-position-horizontal-relative:text;mso-position-vertical:absolute;mso-position-vertical-relative:text;mso-width-percent:0;mso-height-percent:0;mso-width-relative:margin;mso-height-relative:margin;v-text-anchor:middle" o:gfxdata="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" adj="18514" fillcolor="#ffc000 [3207]" strokecolor="#ffc000 [3207]" strokeweight="1pt"/>
+              <v:shape w14:anchorId="26D25B9F" id="Right Arrow 11205" o:spid="_x0000_s1026" type="#_x0000_t13" style="position:absolute;margin-left:214.5pt;margin-top:157.5pt;width:57.75pt;height:16.5pt;rotation:180;flip:x;z-index:251837440;visibility:visible;mso-wrap-style:square;mso-width-percent:0;mso-height-percent:0;mso-wrap-distance-left:9pt;mso-wrap-distance-top:0;mso-wrap-distance-right:9pt;mso-wrap-distance-bottom:0;mso-position-horizontal:absolute;mso-position-horizontal-relative:text;mso-position-vertical:absolute;mso-position-vertical-relative:text;mso-width-percent:0;mso-height-percent:0;mso-width-relative:margin;mso-height-relative:margin;v-text-anchor:middle" o:gfxdata="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" adj="18514" fillcolor="#ffc000 [3207]" strokecolor="#ffc000 [3207]" strokeweight="1pt"/>
             </w:pict>
           </mc:Fallback>
         </mc:AlternateContent>
@@ -12875,7 +13020,7 @@
         <mc:AlternateContent>
           <mc:Choice Requires="wps">
             <w:drawing>
-              <wp:anchor distT="0" distB="0" distL="114300" distR="114300" simplePos="0" relativeHeight="251754496" behindDoc="0" locked="0" layoutInCell="1" allowOverlap="1" wp14:anchorId="2EE6CC4D" wp14:editId="6738826F">
+              <wp:anchor distT="0" distB="0" distL="114300" distR="114300" simplePos="0" relativeHeight="251754496" behindDoc="0" locked="0" layoutInCell="1" allowOverlap="1" wp14:anchorId="6F4C0D52" wp14:editId="53A7E47F">
                 <wp:simplePos x="0" y="0"/>
                 <wp:positionH relativeFrom="column">
                   <wp:posOffset>1704975</wp:posOffset>
@@ -12959,7 +13104,7 @@
         <mc:AlternateContent>
           <mc:Choice Requires="wps">
             <w:drawing>
-              <wp:anchor distT="0" distB="0" distL="114300" distR="114300" simplePos="0" relativeHeight="251752448" behindDoc="0" locked="0" layoutInCell="1" allowOverlap="1" wp14:anchorId="7DF0BBB4" wp14:editId="175DF15D">
+              <wp:anchor distT="0" distB="0" distL="114300" distR="114300" simplePos="0" relativeHeight="251752448" behindDoc="0" locked="0" layoutInCell="1" allowOverlap="1" wp14:anchorId="6AF5B094" wp14:editId="6E8412CD">
                 <wp:simplePos x="0" y="0"/>
                 <wp:positionH relativeFrom="column">
                   <wp:posOffset>-504825</wp:posOffset>
@@ -13041,7 +13186,7 @@
         <mc:AlternateContent>
           <mc:Choice Requires="wps">
             <w:drawing>
-              <wp:anchor distT="0" distB="0" distL="114300" distR="114300" simplePos="0" relativeHeight="251750400" behindDoc="0" locked="0" layoutInCell="1" allowOverlap="1" wp14:anchorId="0A0131C3" wp14:editId="6ADEC96C">
+              <wp:anchor distT="0" distB="0" distL="114300" distR="114300" simplePos="0" relativeHeight="251750400" behindDoc="0" locked="0" layoutInCell="1" allowOverlap="1" wp14:anchorId="5BD2382F" wp14:editId="2AC24AB4">
                 <wp:simplePos x="0" y="0"/>
                 <wp:positionH relativeFrom="margin">
                   <wp:posOffset>-523874</wp:posOffset>
@@ -13123,7 +13268,7 @@
           <w:noProof/>
         </w:rPr>
         <w:drawing>
-          <wp:anchor distT="0" distB="0" distL="114300" distR="114300" simplePos="0" relativeHeight="251670528" behindDoc="0" locked="0" layoutInCell="1" allowOverlap="1" wp14:anchorId="7FE22E4A" wp14:editId="2316C90B">
+          <wp:anchor distT="0" distB="0" distL="114300" distR="114300" simplePos="0" relativeHeight="251670528" behindDoc="0" locked="0" layoutInCell="1" allowOverlap="1" wp14:anchorId="7AB896E1" wp14:editId="16813E7C">
             <wp:simplePos x="0" y="0"/>
             <wp:positionH relativeFrom="margin">
               <wp:align>right</wp:align>
@@ -13144,7 +13289,7 @@
                     <pic:cNvPicPr/>
                   </pic:nvPicPr>
                   <pic:blipFill>
-                    <a:blip r:embed="rId34" cstate="print">
+                    <a:blip r:embed="rId35" cstate="print">
                       <a:extLst>
                         <a:ext uri="{28A0092B-C50C-407E-A947-70E740481C1C}">
                           <a14:useLocalDpi xmlns:a14="http://schemas.microsoft.com/office/drawing/2010/main" val="0"/>
@@ -13175,7 +13320,7 @@
           <w:noProof/>
         </w:rPr>
         <w:drawing>
-          <wp:anchor distT="0" distB="0" distL="114300" distR="114300" simplePos="0" relativeHeight="251669504" behindDoc="0" locked="0" layoutInCell="1" allowOverlap="1" wp14:anchorId="3C2B5DB9" wp14:editId="66B75AEC">
+          <wp:anchor distT="0" distB="0" distL="114300" distR="114300" simplePos="0" relativeHeight="251669504" behindDoc="0" locked="0" layoutInCell="1" allowOverlap="1" wp14:anchorId="359363B1" wp14:editId="72645B2F">
             <wp:simplePos x="0" y="0"/>
             <wp:positionH relativeFrom="margin">
               <wp:align>center</wp:align>
@@ -13196,7 +13341,7 @@
                     <pic:cNvPicPr/>
                   </pic:nvPicPr>
                   <pic:blipFill>
-                    <a:blip r:embed="rId35" cstate="print">
+                    <a:blip r:embed="rId34" cstate="print">
                       <a:extLst>
                         <a:ext uri="{28A0092B-C50C-407E-A947-70E740481C1C}">
                           <a14:useLocalDpi xmlns:a14="http://schemas.microsoft.com/office/drawing/2010/main" val="0"/>
@@ -14830,7 +14975,7 @@
 </file>
 
 <file path=customXml/itemProps1.xml><?xml version="1.0" encoding="utf-8"?>
-<ds:datastoreItem xmlns:ds="http://schemas.openxmlformats.org/officeDocument/2006/customXml" ds:itemID="{1AFB1D65-C844-446E-9251-A2F7A9CAAAA1}">
+<ds:datastoreItem xmlns:ds="http://schemas.openxmlformats.org/officeDocument/2006/customXml" ds:itemID="{251DDC94-B320-4EB2-8768-F5B3674AD00E}">
   <ds:schemaRefs>
     <ds:schemaRef ds:uri="http://schemas.openxmlformats.org/officeDocument/2006/bibliography"/>
   </ds:schemaRefs>
